--- a/public/hasil/hasil_belibbm.docx
+++ b/public/hasil/hasil_belibbm.docx
@@ -1013,7 +1013,7 @@
                               <w:rPr>
                                 <w:lang w:val="en-US"/>
                               </w:rPr>
-                              <w:t>31 Januari 2023</w:t>
+                              <w:t>17 Juni 2023</w:t>
                             </w:r>
                           </w:p>
                           <w:p>
@@ -1134,7 +1134,7 @@
                         <w:rPr>
                           <w:lang w:val="en-US"/>
                         </w:rPr>
-                        <w:t>31 Januari 2023</w:t>
+                        <w:t>17 Juni 2023</w:t>
                       </w:r>
                     </w:p>
                     <w:p>
